--- a/Assignment/Lab2.docx
+++ b/Assignment/Lab2.docx
@@ -29,31 +29,31 @@
     <w:p>
       <w:pPr>
         <w:rPr>
-          <w:sz w:val="40"/>
-          <w:szCs w:val="40"/>
+          <w:sz w:val="32"/>
+          <w:szCs w:val="32"/>
           <w:lang w:val="en-US"/>
         </w:rPr>
       </w:pPr>
       <w:r>
         <w:rPr>
-          <w:sz w:val="40"/>
-          <w:szCs w:val="40"/>
+          <w:sz w:val="32"/>
+          <w:szCs w:val="32"/>
           <w:lang w:val="en-US"/>
         </w:rPr>
         <w:t xml:space="preserve">1. </w:t>
       </w:r>
       <w:r>
         <w:rPr>
-          <w:sz w:val="40"/>
-          <w:szCs w:val="40"/>
+          <w:sz w:val="32"/>
+          <w:szCs w:val="32"/>
           <w:lang w:val="en-US"/>
         </w:rPr>
         <w:t>Design a simple static website using HTML, having Following Structure</w:t>
       </w:r>
       <w:r>
         <w:rPr>
-          <w:sz w:val="40"/>
-          <w:szCs w:val="40"/>
+          <w:sz w:val="32"/>
+          <w:szCs w:val="32"/>
           <w:lang w:val="en-US"/>
         </w:rPr>
         <w:t>.</w:t>
@@ -73,7 +73,25 @@
           <w:szCs w:val="28"/>
           <w:lang w:val="en-US"/>
         </w:rPr>
-        <w:t>Html File :-</w:t>
+        <w:t xml:space="preserve">Html </w:t>
+      </w:r>
+      <w:proofErr w:type="gramStart"/>
+      <w:r>
+        <w:rPr>
+          <w:sz w:val="28"/>
+          <w:szCs w:val="28"/>
+          <w:lang w:val="en-US"/>
+        </w:rPr>
+        <w:t>File :</w:t>
+      </w:r>
+      <w:proofErr w:type="gramEnd"/>
+      <w:r>
+        <w:rPr>
+          <w:sz w:val="28"/>
+          <w:szCs w:val="28"/>
+          <w:lang w:val="en-US"/>
+        </w:rPr>
+        <w:t>-</w:t>
       </w:r>
     </w:p>
     <w:p>
@@ -103,7 +121,15 @@
         <w:t>lang</w:t>
       </w:r>
       <w:r>
-        <w:t>="en"&gt;</w:t>
+        <w:t>="</w:t>
+      </w:r>
+      <w:proofErr w:type="spellStart"/>
+      <w:r>
+        <w:t>en</w:t>
+      </w:r>
+      <w:proofErr w:type="spellEnd"/>
+      <w:r>
+        <w:t>"&gt;</w:t>
       </w:r>
     </w:p>
     <w:p>
@@ -209,7 +235,23 @@
     </w:p>
     <w:p>
       <w:r>
-        <w:t>        color: aliceblue;</w:t>
+        <w:t xml:space="preserve">        </w:t>
+      </w:r>
+      <w:proofErr w:type="spellStart"/>
+      <w:r>
+        <w:t>color</w:t>
+      </w:r>
+      <w:proofErr w:type="spellEnd"/>
+      <w:r>
+        <w:t xml:space="preserve">: </w:t>
+      </w:r>
+      <w:proofErr w:type="spellStart"/>
+      <w:r>
+        <w:t>aliceblue</w:t>
+      </w:r>
+      <w:proofErr w:type="spellEnd"/>
+      <w:r>
+        <w:t>;</w:t>
       </w:r>
     </w:p>
     <w:p>
@@ -224,17 +266,41 @@
     </w:p>
     <w:p>
       <w:r>
-        <w:t>        background-color: #0098db;</w:t>
-      </w:r>
-    </w:p>
-    <w:p>
-      <w:r>
-        <w:t>        justify-content: center;</w:t>
-      </w:r>
-    </w:p>
-    <w:p>
-      <w:r>
-        <w:t>        align-items: center;</w:t>
+        <w:t>        background-</w:t>
+      </w:r>
+      <w:proofErr w:type="spellStart"/>
+      <w:r>
+        <w:t>color</w:t>
+      </w:r>
+      <w:proofErr w:type="spellEnd"/>
+      <w:r>
+        <w:t>: #0098db;</w:t>
+      </w:r>
+    </w:p>
+    <w:p>
+      <w:r>
+        <w:t xml:space="preserve">        justify-content: </w:t>
+      </w:r>
+      <w:proofErr w:type="spellStart"/>
+      <w:r>
+        <w:t>center</w:t>
+      </w:r>
+      <w:proofErr w:type="spellEnd"/>
+      <w:r>
+        <w:t>;</w:t>
+      </w:r>
+    </w:p>
+    <w:p>
+      <w:r>
+        <w:t xml:space="preserve">        align-items: </w:t>
+      </w:r>
+      <w:proofErr w:type="spellStart"/>
+      <w:r>
+        <w:t>center</w:t>
+      </w:r>
+      <w:proofErr w:type="spellEnd"/>
+      <w:r>
+        <w:t>;</w:t>
       </w:r>
     </w:p>
     <w:p>
@@ -256,7 +322,15 @@
     </w:p>
     <w:p>
       <w:r>
-        <w:t>        text-align: center;</w:t>
+        <w:t xml:space="preserve">        text-align: </w:t>
+      </w:r>
+      <w:proofErr w:type="spellStart"/>
+      <w:r>
+        <w:t>center</w:t>
+      </w:r>
+      <w:proofErr w:type="spellEnd"/>
+      <w:r>
+        <w:t>;</w:t>
       </w:r>
     </w:p>
     <w:p>
@@ -308,12 +382,28 @@
     </w:p>
     <w:p>
       <w:r>
-        <w:t>        color: white;</w:t>
-      </w:r>
-    </w:p>
-    <w:p>
-      <w:r>
-        <w:t>        background-color: #0098db;</w:t>
+        <w:t xml:space="preserve">        </w:t>
+      </w:r>
+      <w:proofErr w:type="spellStart"/>
+      <w:r>
+        <w:t>color</w:t>
+      </w:r>
+      <w:proofErr w:type="spellEnd"/>
+      <w:r>
+        <w:t>: white;</w:t>
+      </w:r>
+    </w:p>
+    <w:p>
+      <w:r>
+        <w:t>        background-</w:t>
+      </w:r>
+      <w:proofErr w:type="spellStart"/>
+      <w:r>
+        <w:t>color</w:t>
+      </w:r>
+      <w:proofErr w:type="spellEnd"/>
+      <w:r>
+        <w:t>: #0098db;</w:t>
       </w:r>
     </w:p>
     <w:p>
@@ -324,7 +414,15 @@
     <w:p/>
     <w:p>
       <w:r>
-        <w:t>      nav ul {</w:t>
+        <w:t xml:space="preserve">      nav </w:t>
+      </w:r>
+      <w:proofErr w:type="spellStart"/>
+      <w:r>
+        <w:t>ul</w:t>
+      </w:r>
+      <w:proofErr w:type="spellEnd"/>
+      <w:r>
+        <w:t xml:space="preserve"> {</w:t>
       </w:r>
     </w:p>
     <w:p>
@@ -345,7 +443,15 @@
     <w:p/>
     <w:p>
       <w:r>
-        <w:t>      nav ul li {</w:t>
+        <w:t xml:space="preserve">      nav </w:t>
+      </w:r>
+      <w:proofErr w:type="spellStart"/>
+      <w:r>
+        <w:t>ul</w:t>
+      </w:r>
+      <w:proofErr w:type="spellEnd"/>
+      <w:r>
+        <w:t xml:space="preserve"> li {</w:t>
       </w:r>
     </w:p>
     <w:p>
@@ -361,12 +467,28 @@
     <w:p/>
     <w:p>
       <w:r>
-        <w:t>      nav ul li a {</w:t>
-      </w:r>
-    </w:p>
-    <w:p>
-      <w:r>
-        <w:t>        color: white;</w:t>
+        <w:t xml:space="preserve">      nav </w:t>
+      </w:r>
+      <w:proofErr w:type="spellStart"/>
+      <w:r>
+        <w:t>ul</w:t>
+      </w:r>
+      <w:proofErr w:type="spellEnd"/>
+      <w:r>
+        <w:t xml:space="preserve"> li a {</w:t>
+      </w:r>
+    </w:p>
+    <w:p>
+      <w:r>
+        <w:t xml:space="preserve">        </w:t>
+      </w:r>
+      <w:proofErr w:type="spellStart"/>
+      <w:r>
+        <w:t>color</w:t>
+      </w:r>
+      <w:proofErr w:type="spellEnd"/>
+      <w:r>
+        <w:t>: white;</w:t>
       </w:r>
     </w:p>
     <w:p>
@@ -397,17 +519,41 @@
     </w:p>
     <w:p>
       <w:r>
-        <w:t>        justify-content: center;</w:t>
-      </w:r>
-    </w:p>
-    <w:p>
-      <w:r>
-        <w:t>        align-items: center;</w:t>
-      </w:r>
-    </w:p>
-    <w:p>
-      <w:r>
-        <w:t>        text-align: center;</w:t>
+        <w:t xml:space="preserve">        justify-content: </w:t>
+      </w:r>
+      <w:proofErr w:type="spellStart"/>
+      <w:r>
+        <w:t>center</w:t>
+      </w:r>
+      <w:proofErr w:type="spellEnd"/>
+      <w:r>
+        <w:t>;</w:t>
+      </w:r>
+    </w:p>
+    <w:p>
+      <w:r>
+        <w:t xml:space="preserve">        align-items: </w:t>
+      </w:r>
+      <w:proofErr w:type="spellStart"/>
+      <w:r>
+        <w:t>center</w:t>
+      </w:r>
+      <w:proofErr w:type="spellEnd"/>
+      <w:r>
+        <w:t>;</w:t>
+      </w:r>
+    </w:p>
+    <w:p>
+      <w:r>
+        <w:t xml:space="preserve">        text-align: </w:t>
+      </w:r>
+      <w:proofErr w:type="spellStart"/>
+      <w:r>
+        <w:t>center</w:t>
+      </w:r>
+      <w:proofErr w:type="spellEnd"/>
+      <w:r>
+        <w:t>;</w:t>
       </w:r>
     </w:p>
     <w:p>
@@ -418,7 +564,15 @@
     <w:p/>
     <w:p>
       <w:r>
-        <w:t>      iframe {</w:t>
+        <w:t xml:space="preserve">      </w:t>
+      </w:r>
+      <w:proofErr w:type="spellStart"/>
+      <w:r>
+        <w:t>iframe</w:t>
+      </w:r>
+      <w:proofErr w:type="spellEnd"/>
+      <w:r>
+        <w:t xml:space="preserve"> {</w:t>
       </w:r>
     </w:p>
     <w:p>
@@ -478,7 +632,15 @@
     </w:p>
     <w:p>
       <w:r>
-        <w:t>        &lt;ul&gt;</w:t>
+        <w:t>        &lt;</w:t>
+      </w:r>
+      <w:proofErr w:type="spellStart"/>
+      <w:r>
+        <w:t>ul</w:t>
+      </w:r>
+      <w:proofErr w:type="spellEnd"/>
+      <w:r>
+        <w:t>&gt;</w:t>
       </w:r>
     </w:p>
     <w:p>
@@ -508,8 +670,17 @@
         <w:t>style</w:t>
       </w:r>
       <w:r>
-        <w:t xml:space="preserve">="color: #333" </w:t>
-      </w:r>
+        <w:t>="</w:t>
+      </w:r>
+      <w:proofErr w:type="spellStart"/>
+      <w:r>
+        <w:t>color</w:t>
+      </w:r>
+      <w:proofErr w:type="spellEnd"/>
+      <w:r>
+        <w:t xml:space="preserve">: #333" </w:t>
+      </w:r>
+      <w:proofErr w:type="spellStart"/>
       <w:r>
         <w:rPr>
           <w:i/>
@@ -517,6 +688,7 @@
         </w:rPr>
         <w:t>href</w:t>
       </w:r>
+      <w:proofErr w:type="spellEnd"/>
       <w:r>
         <w:t>="Form2.html"</w:t>
       </w:r>
@@ -550,6 +722,7 @@
       <w:r>
         <w:t xml:space="preserve">="content-frame" </w:t>
       </w:r>
+      <w:proofErr w:type="spellStart"/>
       <w:r>
         <w:rPr>
           <w:i/>
@@ -557,6 +730,7 @@
         </w:rPr>
         <w:t>href</w:t>
       </w:r>
+      <w:proofErr w:type="spellEnd"/>
       <w:r>
         <w:t>="MSU.html"&gt;About Me&lt;/a&gt;&lt;/li&gt;</w:t>
       </w:r>
@@ -575,6 +749,7 @@
       <w:r>
         <w:t xml:space="preserve">="content-frame" </w:t>
       </w:r>
+      <w:proofErr w:type="spellStart"/>
       <w:r>
         <w:rPr>
           <w:i/>
@@ -582,13 +757,22 @@
         </w:rPr>
         <w:t>href</w:t>
       </w:r>
+      <w:proofErr w:type="spellEnd"/>
       <w:r>
         <w:t>="#contact"&gt;Contact Us&lt;/a&gt;&lt;/li&gt;</w:t>
       </w:r>
     </w:p>
     <w:p>
       <w:r>
-        <w:t>        &lt;/ul&gt;</w:t>
+        <w:t>        &lt;/</w:t>
+      </w:r>
+      <w:proofErr w:type="spellStart"/>
+      <w:r>
+        <w:t>ul</w:t>
+      </w:r>
+      <w:proofErr w:type="spellEnd"/>
+      <w:r>
+        <w:t>&gt;</w:t>
       </w:r>
     </w:p>
     <w:p>
@@ -614,7 +798,15 @@
     </w:p>
     <w:p>
       <w:r>
-        <w:t xml:space="preserve">        &lt;iframe </w:t>
+        <w:t>        &lt;</w:t>
+      </w:r>
+      <w:proofErr w:type="spellStart"/>
+      <w:r>
+        <w:t>iframe</w:t>
+      </w:r>
+      <w:proofErr w:type="spellEnd"/>
+      <w:r>
+        <w:t xml:space="preserve"> </w:t>
       </w:r>
       <w:r>
         <w:rPr>
@@ -624,7 +816,15 @@
         <w:t>name</w:t>
       </w:r>
       <w:r>
-        <w:t>="content-frame"&gt;&lt;/iframe&gt;</w:t>
+        <w:t>="content-frame"&gt;&lt;/</w:t>
+      </w:r>
+      <w:proofErr w:type="spellStart"/>
+      <w:r>
+        <w:t>iframe</w:t>
+      </w:r>
+      <w:proofErr w:type="spellEnd"/>
+      <w:r>
+        <w:t>&gt;</w:t>
       </w:r>
     </w:p>
     <w:p>
@@ -707,23 +907,55 @@
     <w:p>
       <w:pPr>
         <w:rPr>
-          <w:sz w:val="40"/>
-          <w:szCs w:val="40"/>
+          <w:sz w:val="32"/>
+          <w:szCs w:val="32"/>
         </w:rPr>
       </w:pPr>
       <w:r>
         <w:rPr>
-          <w:sz w:val="40"/>
-          <w:szCs w:val="40"/>
+          <w:sz w:val="32"/>
+          <w:szCs w:val="32"/>
         </w:rPr>
         <w:t xml:space="preserve">2. </w:t>
       </w:r>
       <w:r>
         <w:rPr>
-          <w:sz w:val="40"/>
-          <w:szCs w:val="40"/>
-        </w:rPr>
-        <w:t>Create a student registration form using the following tags &lt;form&gt;, &lt;input&gt; , &lt;textarea&gt;, &lt;button&gt;, &lt;select&gt;, &lt;option&gt;The registration form must consist of following information : First Name, Middle Name, Last Name, Gender (use radio button), Address, Phone No., email id, Hobbies (use checkbox), City, State, Country, College Name (use dropdown menu)</w:t>
+          <w:sz w:val="32"/>
+          <w:szCs w:val="32"/>
+        </w:rPr>
+        <w:t>Create a student registration form using the following tags &lt;form&gt;, &lt;input</w:t>
+      </w:r>
+      <w:proofErr w:type="gramStart"/>
+      <w:r>
+        <w:rPr>
+          <w:sz w:val="32"/>
+          <w:szCs w:val="32"/>
+        </w:rPr>
+        <w:t>&gt; ,</w:t>
+      </w:r>
+      <w:proofErr w:type="gramEnd"/>
+      <w:r>
+        <w:rPr>
+          <w:sz w:val="32"/>
+          <w:szCs w:val="32"/>
+        </w:rPr>
+        <w:t xml:space="preserve"> &lt;</w:t>
+      </w:r>
+      <w:proofErr w:type="spellStart"/>
+      <w:r>
+        <w:rPr>
+          <w:sz w:val="32"/>
+          <w:szCs w:val="32"/>
+        </w:rPr>
+        <w:t>textarea</w:t>
+      </w:r>
+      <w:proofErr w:type="spellEnd"/>
+      <w:r>
+        <w:rPr>
+          <w:sz w:val="32"/>
+          <w:szCs w:val="32"/>
+        </w:rPr>
+        <w:t>&gt;, &lt;button&gt;, &lt;select&gt;, &lt;option&gt;The registration form must consist of following information : First Name, Middle Name, Last Name, Gender (use radio button), Address, Phone No., email id, Hobbies (use checkbox), City, State, Country, College Name (use dropdown menu)</w:t>
       </w:r>
     </w:p>
     <w:p>
@@ -731,7 +963,6 @@
         <w:rPr>
           <w:sz w:val="28"/>
           <w:szCs w:val="28"/>
-          <w:lang w:val="en-US"/>
         </w:rPr>
       </w:pPr>
       <w:r>
@@ -739,9 +970,1455 @@
           <w:sz w:val="28"/>
           <w:szCs w:val="28"/>
         </w:rPr>
+        <w:t xml:space="preserve">Html </w:t>
+      </w:r>
+      <w:proofErr w:type="gramStart"/>
+      <w:r>
+        <w:rPr>
+          <w:sz w:val="28"/>
+          <w:szCs w:val="28"/>
+        </w:rPr>
+        <w:t>File :</w:t>
+      </w:r>
+      <w:proofErr w:type="gramEnd"/>
+      <w:r>
+        <w:rPr>
+          <w:sz w:val="28"/>
+          <w:szCs w:val="28"/>
+        </w:rPr>
+        <w:t>-</w:t>
+      </w:r>
+    </w:p>
+    <w:p>
+      <w:r>
+        <w:t xml:space="preserve">&lt;!DOCTYPE </w:t>
+      </w:r>
+      <w:r>
+        <w:rPr>
+          <w:i/>
+          <w:iCs/>
+        </w:rPr>
+        <w:t>html</w:t>
+      </w:r>
+      <w:r>
+        <w:t>&gt;</w:t>
+      </w:r>
+    </w:p>
+    <w:p>
+      <w:r>
+        <w:t xml:space="preserve">&lt;html </w:t>
+      </w:r>
+      <w:r>
+        <w:rPr>
+          <w:i/>
+          <w:iCs/>
+        </w:rPr>
+        <w:t>lang</w:t>
+      </w:r>
+      <w:r>
+        <w:t>="</w:t>
+      </w:r>
+      <w:proofErr w:type="spellStart"/>
+      <w:r>
+        <w:t>en</w:t>
+      </w:r>
+      <w:proofErr w:type="spellEnd"/>
+      <w:r>
+        <w:t>"&gt;</w:t>
+      </w:r>
+    </w:p>
+    <w:p>
+      <w:r>
         <w:lastRenderedPageBreak/>
-        <w:t>Html File :-</w:t>
-      </w:r>
+        <w:t>  &lt;head&gt;</w:t>
+      </w:r>
+    </w:p>
+    <w:p>
+      <w:r>
+        <w:t xml:space="preserve">    &lt;meta </w:t>
+      </w:r>
+      <w:r>
+        <w:rPr>
+          <w:i/>
+          <w:iCs/>
+        </w:rPr>
+        <w:t>charset</w:t>
+      </w:r>
+      <w:r>
+        <w:t>="UTF-8" /&gt;</w:t>
+      </w:r>
+    </w:p>
+    <w:p>
+      <w:r>
+        <w:t xml:space="preserve">    &lt;link </w:t>
+      </w:r>
+      <w:proofErr w:type="spellStart"/>
+      <w:r>
+        <w:rPr>
+          <w:i/>
+          <w:iCs/>
+        </w:rPr>
+        <w:t>href</w:t>
+      </w:r>
+      <w:proofErr w:type="spellEnd"/>
+      <w:r>
+        <w:t xml:space="preserve">="./output.css" </w:t>
+      </w:r>
+      <w:proofErr w:type="spellStart"/>
+      <w:r>
+        <w:rPr>
+          <w:i/>
+          <w:iCs/>
+        </w:rPr>
+        <w:t>rel</w:t>
+      </w:r>
+      <w:proofErr w:type="spellEnd"/>
+      <w:r>
+        <w:t>="stylesheet" /&gt;</w:t>
+      </w:r>
+    </w:p>
+    <w:p>
+      <w:r>
+        <w:t xml:space="preserve">    &lt;meta </w:t>
+      </w:r>
+      <w:r>
+        <w:rPr>
+          <w:i/>
+          <w:iCs/>
+        </w:rPr>
+        <w:t>name</w:t>
+      </w:r>
+      <w:r>
+        <w:t xml:space="preserve">="viewport" </w:t>
+      </w:r>
+      <w:r>
+        <w:rPr>
+          <w:i/>
+          <w:iCs/>
+        </w:rPr>
+        <w:t>content</w:t>
+      </w:r>
+      <w:r>
+        <w:t>="width=device-width, initial-scale=1.0" /&gt;</w:t>
+      </w:r>
+    </w:p>
+    <w:p>
+      <w:r>
+        <w:t>    &lt;title&gt;Document&lt;/title&gt;</w:t>
+      </w:r>
+    </w:p>
+    <w:p>
+      <w:r>
+        <w:t>    &lt;style&gt;</w:t>
+      </w:r>
+    </w:p>
+    <w:p>
+      <w:r>
+        <w:t>      body {</w:t>
+      </w:r>
+    </w:p>
+    <w:p>
+      <w:r>
+        <w:t>        display: flex;</w:t>
+      </w:r>
+    </w:p>
+    <w:p>
+      <w:r>
+        <w:t xml:space="preserve">        justify-content: </w:t>
+      </w:r>
+      <w:proofErr w:type="spellStart"/>
+      <w:r>
+        <w:t>center</w:t>
+      </w:r>
+      <w:proofErr w:type="spellEnd"/>
+      <w:r>
+        <w:t>;</w:t>
+      </w:r>
+    </w:p>
+    <w:p>
+      <w:r>
+        <w:t xml:space="preserve">        align-items: </w:t>
+      </w:r>
+      <w:proofErr w:type="spellStart"/>
+      <w:r>
+        <w:t>center</w:t>
+      </w:r>
+      <w:proofErr w:type="spellEnd"/>
+      <w:r>
+        <w:t>;</w:t>
+      </w:r>
+    </w:p>
+    <w:p>
+      <w:r>
+        <w:t>        height: 100vh;</w:t>
+      </w:r>
+    </w:p>
+    <w:p>
+      <w:r>
+        <w:t xml:space="preserve">        </w:t>
+      </w:r>
+      <w:proofErr w:type="spellStart"/>
+      <w:r>
+        <w:t>color</w:t>
+      </w:r>
+      <w:proofErr w:type="spellEnd"/>
+      <w:r>
+        <w:t xml:space="preserve">: </w:t>
+      </w:r>
+      <w:proofErr w:type="spellStart"/>
+      <w:proofErr w:type="gramStart"/>
+      <w:r>
+        <w:t>rgb</w:t>
+      </w:r>
+      <w:proofErr w:type="spellEnd"/>
+      <w:r>
+        <w:t>(</w:t>
+      </w:r>
+      <w:proofErr w:type="gramEnd"/>
+      <w:r>
+        <w:t>141, 115, 154);</w:t>
+      </w:r>
+    </w:p>
+    <w:p>
+      <w:r>
+        <w:t xml:space="preserve">        background-image: </w:t>
+      </w:r>
+      <w:proofErr w:type="spellStart"/>
+      <w:r>
+        <w:t>url</w:t>
+      </w:r>
+      <w:proofErr w:type="spellEnd"/>
+      <w:r>
+        <w:t>(image/bg2.jpg);</w:t>
+      </w:r>
+    </w:p>
+    <w:p>
+      <w:r>
+        <w:t>        background-repeat: round;</w:t>
+      </w:r>
+    </w:p>
+    <w:p>
+      <w:r>
+        <w:t>        width: 100%;</w:t>
+      </w:r>
+    </w:p>
+    <w:p>
+      <w:r>
+        <w:t>        margin: 0;</w:t>
+      </w:r>
+    </w:p>
+    <w:p>
+      <w:r>
+        <w:t>        font-family: Arial, sans-serif;</w:t>
+      </w:r>
+    </w:p>
+    <w:p>
+      <w:r>
+        <w:t>      }</w:t>
+      </w:r>
+    </w:p>
+    <w:p/>
+    <w:p>
+      <w:r>
+        <w:t>      form {</w:t>
+      </w:r>
+    </w:p>
+    <w:p>
+      <w:r>
+        <w:t>        display: flex;</w:t>
+      </w:r>
+    </w:p>
+    <w:p>
+      <w:r>
+        <w:t>        flex-direction: column;</w:t>
+      </w:r>
+    </w:p>
+    <w:p>
+      <w:r>
+        <w:t xml:space="preserve">        align-items: </w:t>
+      </w:r>
+      <w:proofErr w:type="spellStart"/>
+      <w:r>
+        <w:t>center</w:t>
+      </w:r>
+      <w:proofErr w:type="spellEnd"/>
+      <w:r>
+        <w:t>;</w:t>
+      </w:r>
+    </w:p>
+    <w:p>
+      <w:r>
+        <w:t xml:space="preserve">        border: 2px solid </w:t>
+      </w:r>
+      <w:proofErr w:type="spellStart"/>
+      <w:proofErr w:type="gramStart"/>
+      <w:r>
+        <w:t>rgb</w:t>
+      </w:r>
+      <w:proofErr w:type="spellEnd"/>
+      <w:r>
+        <w:t>(</w:t>
+      </w:r>
+      <w:proofErr w:type="gramEnd"/>
+      <w:r>
+        <w:t>162, 151, 168);</w:t>
+      </w:r>
+    </w:p>
+    <w:p>
+      <w:r>
+        <w:t>        padding: 5px 60px;</w:t>
+      </w:r>
+    </w:p>
+    <w:p>
+      <w:r>
+        <w:t>        opacity: 0.8;</w:t>
+      </w:r>
+    </w:p>
+    <w:p>
+      <w:r>
+        <w:t>        background-</w:t>
+      </w:r>
+      <w:proofErr w:type="spellStart"/>
+      <w:r>
+        <w:t>color</w:t>
+      </w:r>
+      <w:proofErr w:type="spellEnd"/>
+      <w:r>
+        <w:t xml:space="preserve">: </w:t>
+      </w:r>
+      <w:proofErr w:type="spellStart"/>
+      <w:proofErr w:type="gramStart"/>
+      <w:r>
+        <w:t>rgb</w:t>
+      </w:r>
+      <w:proofErr w:type="spellEnd"/>
+      <w:r>
+        <w:t>(</w:t>
+      </w:r>
+      <w:proofErr w:type="gramEnd"/>
+      <w:r>
+        <w:t>32, 6, 48);</w:t>
+      </w:r>
+    </w:p>
+    <w:p>
+      <w:r>
+        <w:t>        border-radius: 10px;</w:t>
+      </w:r>
+    </w:p>
+    <w:p>
+      <w:r>
+        <w:t xml:space="preserve">        box-shadow: 0 0 10px </w:t>
+      </w:r>
+      <w:proofErr w:type="spellStart"/>
+      <w:proofErr w:type="gramStart"/>
+      <w:r>
+        <w:t>rgba</w:t>
+      </w:r>
+      <w:proofErr w:type="spellEnd"/>
+      <w:r>
+        <w:t>(</w:t>
+      </w:r>
+      <w:proofErr w:type="gramEnd"/>
+      <w:r>
+        <w:t>0, 0, 0, 0.1);</w:t>
+      </w:r>
+    </w:p>
+    <w:p>
+      <w:r>
+        <w:t>      }</w:t>
+      </w:r>
+    </w:p>
+    <w:p/>
+    <w:p>
+      <w:r>
+        <w:lastRenderedPageBreak/>
+        <w:t>      h2 {</w:t>
+      </w:r>
+    </w:p>
+    <w:p>
+      <w:r>
+        <w:t>        font-size: 28px;</w:t>
+      </w:r>
+    </w:p>
+    <w:p>
+      <w:r>
+        <w:t xml:space="preserve">        </w:t>
+      </w:r>
+      <w:proofErr w:type="spellStart"/>
+      <w:r>
+        <w:t>color</w:t>
+      </w:r>
+      <w:proofErr w:type="spellEnd"/>
+      <w:r>
+        <w:t xml:space="preserve">: </w:t>
+      </w:r>
+      <w:proofErr w:type="spellStart"/>
+      <w:r>
+        <w:t>aliceblue</w:t>
+      </w:r>
+      <w:proofErr w:type="spellEnd"/>
+      <w:r>
+        <w:t>;</w:t>
+      </w:r>
+    </w:p>
+    <w:p>
+      <w:r>
+        <w:t>      }</w:t>
+      </w:r>
+    </w:p>
+    <w:p/>
+    <w:p>
+      <w:r>
+        <w:t>      table {</w:t>
+      </w:r>
+    </w:p>
+    <w:p>
+      <w:r>
+        <w:t>        margin-bottom: 20px;</w:t>
+      </w:r>
+    </w:p>
+    <w:p>
+      <w:r>
+        <w:t>      }</w:t>
+      </w:r>
+    </w:p>
+    <w:p/>
+    <w:p>
+      <w:r>
+        <w:t xml:space="preserve">      </w:t>
+      </w:r>
+      <w:proofErr w:type="gramStart"/>
+      <w:r>
+        <w:rPr>
+          <w:i/>
+          <w:iCs/>
+        </w:rPr>
+        <w:t>.check</w:t>
+      </w:r>
+      <w:proofErr w:type="gramEnd"/>
+      <w:r>
+        <w:t xml:space="preserve"> {</w:t>
+      </w:r>
+    </w:p>
+    <w:p>
+      <w:r>
+        <w:t xml:space="preserve">        align-items: </w:t>
+      </w:r>
+      <w:proofErr w:type="spellStart"/>
+      <w:r>
+        <w:t>center</w:t>
+      </w:r>
+      <w:proofErr w:type="spellEnd"/>
+      <w:r>
+        <w:t>;</w:t>
+      </w:r>
+    </w:p>
+    <w:p>
+      <w:r>
+        <w:t>      }</w:t>
+      </w:r>
+    </w:p>
+    <w:p/>
+    <w:p>
+      <w:r>
+        <w:t>      td {</w:t>
+      </w:r>
+    </w:p>
+    <w:p>
+      <w:r>
+        <w:t>        padding: 5px;</w:t>
+      </w:r>
+    </w:p>
+    <w:p>
+      <w:r>
+        <w:t>      }</w:t>
+      </w:r>
+    </w:p>
+    <w:p/>
+    <w:p>
+      <w:r>
+        <w:t>      input,</w:t>
+      </w:r>
+    </w:p>
+    <w:p>
+      <w:r>
+        <w:t>      select {</w:t>
+      </w:r>
+    </w:p>
+    <w:p>
+      <w:r>
+        <w:t>        border: transparent;</w:t>
+      </w:r>
+    </w:p>
+    <w:p>
+      <w:r>
+        <w:t>        border-radius: 3px;</w:t>
+      </w:r>
+    </w:p>
+    <w:p>
+      <w:r>
+        <w:t xml:space="preserve">        </w:t>
+      </w:r>
+      <w:proofErr w:type="spellStart"/>
+      <w:r>
+        <w:t>color</w:t>
+      </w:r>
+      <w:proofErr w:type="spellEnd"/>
+      <w:r>
+        <w:t xml:space="preserve">: </w:t>
+      </w:r>
+      <w:proofErr w:type="spellStart"/>
+      <w:proofErr w:type="gramStart"/>
+      <w:r>
+        <w:t>rgb</w:t>
+      </w:r>
+      <w:proofErr w:type="spellEnd"/>
+      <w:r>
+        <w:t>(</w:t>
+      </w:r>
+      <w:proofErr w:type="gramEnd"/>
+      <w:r>
+        <w:t>20, 3, 30);</w:t>
+      </w:r>
+    </w:p>
+    <w:p>
+      <w:r>
+        <w:t>        padding: 3px;</w:t>
+      </w:r>
+    </w:p>
+    <w:p>
+      <w:r>
+        <w:t>        background-</w:t>
+      </w:r>
+      <w:proofErr w:type="spellStart"/>
+      <w:r>
+        <w:t>color</w:t>
+      </w:r>
+      <w:proofErr w:type="spellEnd"/>
+      <w:r>
+        <w:t xml:space="preserve">: </w:t>
+      </w:r>
+      <w:proofErr w:type="spellStart"/>
+      <w:proofErr w:type="gramStart"/>
+      <w:r>
+        <w:t>rgb</w:t>
+      </w:r>
+      <w:proofErr w:type="spellEnd"/>
+      <w:r>
+        <w:t>(</w:t>
+      </w:r>
+      <w:proofErr w:type="gramEnd"/>
+      <w:r>
+        <w:t>242, 225, 252);</w:t>
+      </w:r>
+    </w:p>
+    <w:p>
+      <w:r>
+        <w:t>        opacity: 0.7;</w:t>
+      </w:r>
+    </w:p>
+    <w:p>
+      <w:r>
+        <w:t>      }</w:t>
+      </w:r>
+    </w:p>
+    <w:p/>
+    <w:p>
+      <w:r>
+        <w:t>      select {</w:t>
+      </w:r>
+    </w:p>
+    <w:p>
+      <w:r>
+        <w:t>        width: 100%;</w:t>
+      </w:r>
+    </w:p>
+    <w:p>
+      <w:r>
+        <w:t>        height: 25px;</w:t>
+      </w:r>
+    </w:p>
+    <w:p>
+      <w:r>
+        <w:t>      }</w:t>
+      </w:r>
+    </w:p>
+    <w:p/>
+    <w:p>
+      <w:r>
+        <w:t>      button {</w:t>
+      </w:r>
+    </w:p>
+    <w:p>
+      <w:r>
+        <w:t>        padding: 8px 18px;</w:t>
+      </w:r>
+    </w:p>
+    <w:p>
+      <w:r>
+        <w:t>        margin: 0px 25px 0px 20px;</w:t>
+      </w:r>
+    </w:p>
+    <w:p>
+      <w:r>
+        <w:t>        background-</w:t>
+      </w:r>
+      <w:proofErr w:type="spellStart"/>
+      <w:r>
+        <w:t>color</w:t>
+      </w:r>
+      <w:proofErr w:type="spellEnd"/>
+      <w:r>
+        <w:t xml:space="preserve">: </w:t>
+      </w:r>
+      <w:proofErr w:type="spellStart"/>
+      <w:proofErr w:type="gramStart"/>
+      <w:r>
+        <w:t>rgb</w:t>
+      </w:r>
+      <w:proofErr w:type="spellEnd"/>
+      <w:r>
+        <w:t>(</w:t>
+      </w:r>
+      <w:proofErr w:type="gramEnd"/>
+      <w:r>
+        <w:t>238, 233, 240);</w:t>
+      </w:r>
+    </w:p>
+    <w:p>
+      <w:r>
+        <w:t>        opacity: 0.9;</w:t>
+      </w:r>
+    </w:p>
+    <w:p>
+      <w:r>
+        <w:t>        font-size: 17px;</w:t>
+      </w:r>
+    </w:p>
+    <w:p>
+      <w:r>
+        <w:t>        font-weight: 800;</w:t>
+      </w:r>
+    </w:p>
+    <w:p>
+      <w:r>
+        <w:t xml:space="preserve">        </w:t>
+      </w:r>
+      <w:proofErr w:type="spellStart"/>
+      <w:r>
+        <w:t>color</w:t>
+      </w:r>
+      <w:proofErr w:type="spellEnd"/>
+      <w:r>
+        <w:t xml:space="preserve">: </w:t>
+      </w:r>
+      <w:proofErr w:type="spellStart"/>
+      <w:proofErr w:type="gramStart"/>
+      <w:r>
+        <w:t>rgb</w:t>
+      </w:r>
+      <w:proofErr w:type="spellEnd"/>
+      <w:r>
+        <w:t>(</w:t>
+      </w:r>
+      <w:proofErr w:type="gramEnd"/>
+      <w:r>
+        <w:t>20, 3, 30);</w:t>
+      </w:r>
+    </w:p>
+    <w:p>
+      <w:r>
+        <w:t>        border-radius: 5px;</w:t>
+      </w:r>
+    </w:p>
+    <w:p>
+      <w:r>
+        <w:t>        border: none;</w:t>
+      </w:r>
+    </w:p>
+    <w:p>
+      <w:r>
+        <w:t>      }</w:t>
+      </w:r>
+    </w:p>
+    <w:p>
+      <w:r>
+        <w:t>    &lt;/style&gt;</w:t>
+      </w:r>
+    </w:p>
+    <w:p>
+      <w:r>
+        <w:t>  &lt;/head&gt;</w:t>
+      </w:r>
+    </w:p>
+    <w:p>
+      <w:r>
+        <w:t xml:space="preserve">  &lt;body </w:t>
+      </w:r>
+      <w:r>
+        <w:rPr>
+          <w:i/>
+          <w:iCs/>
+        </w:rPr>
+        <w:t>class</w:t>
+      </w:r>
+      <w:r>
+        <w:t>="</w:t>
+      </w:r>
+      <w:proofErr w:type="spellStart"/>
+      <w:r>
+        <w:t>tinUpOut</w:t>
+      </w:r>
+      <w:proofErr w:type="spellEnd"/>
+      <w:r>
+        <w:t>"&gt;</w:t>
+      </w:r>
+    </w:p>
+    <w:p>
+      <w:r>
+        <w:t>    &lt;form&gt;</w:t>
+      </w:r>
+    </w:p>
+    <w:p>
+      <w:r>
+        <w:t>      &lt;h2&gt;</w:t>
+      </w:r>
+      <w:proofErr w:type="spellStart"/>
+      <w:r>
+        <w:t>Student&amp;nbsp</w:t>
+      </w:r>
+      <w:proofErr w:type="spellEnd"/>
+      <w:r>
+        <w:t>; Registration&lt;/h2&gt;</w:t>
+      </w:r>
+    </w:p>
+    <w:p>
+      <w:r>
+        <w:t>      &lt;table&gt;</w:t>
+      </w:r>
+    </w:p>
+    <w:p>
+      <w:r>
+        <w:t>        &lt;tr&gt;</w:t>
+      </w:r>
+    </w:p>
+    <w:p>
+      <w:r>
+        <w:t>          &lt;td&gt;First Name&lt;/td&gt;</w:t>
+      </w:r>
+    </w:p>
+    <w:p>
+      <w:r>
+        <w:t>          &lt;td&gt;:&lt;/td&gt;</w:t>
+      </w:r>
+    </w:p>
+    <w:p>
+      <w:r>
+        <w:t xml:space="preserve">          &lt;td&gt;&lt;input </w:t>
+      </w:r>
+      <w:r>
+        <w:rPr>
+          <w:i/>
+          <w:iCs/>
+        </w:rPr>
+        <w:t>type</w:t>
+      </w:r>
+      <w:r>
+        <w:t>="text" /&gt;&lt;/td&gt;</w:t>
+      </w:r>
+    </w:p>
+    <w:p>
+      <w:r>
+        <w:t>        &lt;/tr&gt;</w:t>
+      </w:r>
+    </w:p>
+    <w:p>
+      <w:r>
+        <w:t>        &lt;tr&gt;</w:t>
+      </w:r>
+    </w:p>
+    <w:p>
+      <w:r>
+        <w:t>          &lt;td&gt;Middle Name&lt;/td&gt;</w:t>
+      </w:r>
+    </w:p>
+    <w:p>
+      <w:r>
+        <w:t>          &lt;td&gt;:&lt;/td&gt;</w:t>
+      </w:r>
+    </w:p>
+    <w:p>
+      <w:r>
+        <w:t xml:space="preserve">          &lt;td&gt;&lt;input </w:t>
+      </w:r>
+      <w:r>
+        <w:rPr>
+          <w:i/>
+          <w:iCs/>
+        </w:rPr>
+        <w:t>type</w:t>
+      </w:r>
+      <w:r>
+        <w:t>="text" /&gt;&lt;/td&gt;</w:t>
+      </w:r>
+    </w:p>
+    <w:p>
+      <w:r>
+        <w:t>        &lt;/tr&gt;</w:t>
+      </w:r>
+    </w:p>
+    <w:p>
+      <w:r>
+        <w:t>        &lt;tr&gt;</w:t>
+      </w:r>
+    </w:p>
+    <w:p>
+      <w:r>
+        <w:t>          &lt;td&gt;Last Name&lt;/td&gt;</w:t>
+      </w:r>
+    </w:p>
+    <w:p>
+      <w:r>
+        <w:t>          &lt;td&gt;:&lt;/td&gt;</w:t>
+      </w:r>
+    </w:p>
+    <w:p>
+      <w:r>
+        <w:lastRenderedPageBreak/>
+        <w:t xml:space="preserve">          &lt;td&gt;&lt;input </w:t>
+      </w:r>
+      <w:r>
+        <w:rPr>
+          <w:i/>
+          <w:iCs/>
+        </w:rPr>
+        <w:t>type</w:t>
+      </w:r>
+      <w:r>
+        <w:t>="text" /&gt;&lt;/td&gt;</w:t>
+      </w:r>
+    </w:p>
+    <w:p>
+      <w:r>
+        <w:t>        &lt;/tr&gt;</w:t>
+      </w:r>
+    </w:p>
+    <w:p>
+      <w:r>
+        <w:t>        &lt;tr&gt;</w:t>
+      </w:r>
+    </w:p>
+    <w:p>
+      <w:r>
+        <w:t>          &lt;td&gt;DOB&lt;/td&gt;</w:t>
+      </w:r>
+    </w:p>
+    <w:p>
+      <w:r>
+        <w:t>          &lt;td&gt;:&lt;/td&gt;</w:t>
+      </w:r>
+    </w:p>
+    <w:p>
+      <w:r>
+        <w:t xml:space="preserve">          &lt;td&gt;&lt;input </w:t>
+      </w:r>
+      <w:r>
+        <w:rPr>
+          <w:i/>
+          <w:iCs/>
+        </w:rPr>
+        <w:t>type</w:t>
+      </w:r>
+      <w:r>
+        <w:t>="date" /&gt;&lt;/td&gt;</w:t>
+      </w:r>
+    </w:p>
+    <w:p>
+      <w:r>
+        <w:t>        &lt;/tr&gt;</w:t>
+      </w:r>
+    </w:p>
+    <w:p>
+      <w:r>
+        <w:t>        &lt;tr&gt;</w:t>
+      </w:r>
+    </w:p>
+    <w:p>
+      <w:r>
+        <w:t>          &lt;td&gt;Address&lt;/td&gt;</w:t>
+      </w:r>
+    </w:p>
+    <w:p>
+      <w:r>
+        <w:t>          &lt;td&gt;:&lt;/td&gt;</w:t>
+      </w:r>
+    </w:p>
+    <w:p>
+      <w:r>
+        <w:t xml:space="preserve">          &lt;td&gt;&lt;input </w:t>
+      </w:r>
+      <w:r>
+        <w:rPr>
+          <w:i/>
+          <w:iCs/>
+        </w:rPr>
+        <w:t>type</w:t>
+      </w:r>
+      <w:r>
+        <w:t>="text" /&gt;&lt;/td&gt;</w:t>
+      </w:r>
+    </w:p>
+    <w:p>
+      <w:r>
+        <w:t>        &lt;/tr&gt;</w:t>
+      </w:r>
+    </w:p>
+    <w:p>
+      <w:r>
+        <w:t>        &lt;tr&gt;</w:t>
+      </w:r>
+    </w:p>
+    <w:p>
+      <w:r>
+        <w:t>          &lt;td&gt;Email&lt;/td&gt;</w:t>
+      </w:r>
+    </w:p>
+    <w:p>
+      <w:r>
+        <w:t>          &lt;td&gt;:&lt;/td&gt;</w:t>
+      </w:r>
+    </w:p>
+    <w:p>
+      <w:r>
+        <w:t xml:space="preserve">          &lt;td&gt;&lt;input </w:t>
+      </w:r>
+      <w:r>
+        <w:rPr>
+          <w:i/>
+          <w:iCs/>
+        </w:rPr>
+        <w:t>type</w:t>
+      </w:r>
+      <w:r>
+        <w:t>="email" /&gt;&lt;/td&gt;</w:t>
+      </w:r>
+    </w:p>
+    <w:p>
+      <w:r>
+        <w:t>        &lt;/tr&gt;</w:t>
+      </w:r>
+    </w:p>
+    <w:p>
+      <w:r>
+        <w:t>        &lt;tr&gt;</w:t>
+      </w:r>
+    </w:p>
+    <w:p>
+      <w:r>
+        <w:t>          &lt;td&gt;Contact&lt;/td&gt;</w:t>
+      </w:r>
+    </w:p>
+    <w:p>
+      <w:r>
+        <w:t>          &lt;td&gt;:&lt;/td&gt;</w:t>
+      </w:r>
+    </w:p>
+    <w:p>
+      <w:r>
+        <w:t xml:space="preserve">          &lt;td&gt;&lt;input </w:t>
+      </w:r>
+      <w:r>
+        <w:rPr>
+          <w:i/>
+          <w:iCs/>
+        </w:rPr>
+        <w:t>type</w:t>
+      </w:r>
+      <w:r>
+        <w:t>="text" /&gt;&lt;/td&gt;</w:t>
+      </w:r>
+    </w:p>
+    <w:p>
+      <w:r>
+        <w:t>        &lt;/tr&gt;</w:t>
+      </w:r>
+    </w:p>
+    <w:p>
+      <w:r>
+        <w:t>        &lt;tr&gt;</w:t>
+      </w:r>
+    </w:p>
+    <w:p>
+      <w:r>
+        <w:t>          &lt;td&gt;City&lt;/td&gt;</w:t>
+      </w:r>
+    </w:p>
+    <w:p>
+      <w:r>
+        <w:t>          &lt;td&gt;:&lt;/td&gt;</w:t>
+      </w:r>
+    </w:p>
+    <w:p>
+      <w:r>
+        <w:t xml:space="preserve">          &lt;td&gt;&lt;input </w:t>
+      </w:r>
+      <w:r>
+        <w:rPr>
+          <w:i/>
+          <w:iCs/>
+        </w:rPr>
+        <w:t>type</w:t>
+      </w:r>
+      <w:r>
+        <w:t>="text" /&gt;&lt;/td&gt;</w:t>
+      </w:r>
+    </w:p>
+    <w:p>
+      <w:r>
+        <w:t>        &lt;/tr&gt;</w:t>
+      </w:r>
+    </w:p>
+    <w:p>
+      <w:r>
+        <w:t>        &lt;tr&gt;</w:t>
+      </w:r>
+    </w:p>
+    <w:p>
+      <w:r>
+        <w:t>          &lt;td&gt;State&lt;/td&gt;</w:t>
+      </w:r>
+    </w:p>
+    <w:p>
+      <w:r>
+        <w:t>          &lt;td&gt;:&lt;/td&gt;</w:t>
+      </w:r>
+    </w:p>
+    <w:p>
+      <w:r>
+        <w:t xml:space="preserve">          &lt;td&gt;&lt;input </w:t>
+      </w:r>
+      <w:r>
+        <w:rPr>
+          <w:i/>
+          <w:iCs/>
+        </w:rPr>
+        <w:t>type</w:t>
+      </w:r>
+      <w:r>
+        <w:t>="text" /&gt;&lt;/td&gt;</w:t>
+      </w:r>
+    </w:p>
+    <w:p>
+      <w:r>
+        <w:lastRenderedPageBreak/>
+        <w:t>        &lt;/tr&gt;</w:t>
+      </w:r>
+    </w:p>
+    <w:p>
+      <w:r>
+        <w:t>        &lt;tr&gt;</w:t>
+      </w:r>
+    </w:p>
+    <w:p>
+      <w:r>
+        <w:t>          &lt;td&gt;Country&lt;/td&gt;</w:t>
+      </w:r>
+    </w:p>
+    <w:p>
+      <w:r>
+        <w:t>          &lt;td&gt;:&lt;/td&gt;</w:t>
+      </w:r>
+    </w:p>
+    <w:p>
+      <w:r>
+        <w:t xml:space="preserve">          &lt;td&gt;&lt;input </w:t>
+      </w:r>
+      <w:r>
+        <w:rPr>
+          <w:i/>
+          <w:iCs/>
+        </w:rPr>
+        <w:t>type</w:t>
+      </w:r>
+      <w:r>
+        <w:t>="text" /&gt;&lt;/td&gt;</w:t>
+      </w:r>
+    </w:p>
+    <w:p>
+      <w:r>
+        <w:t>        &lt;/tr&gt;</w:t>
+      </w:r>
+    </w:p>
+    <w:p>
+      <w:r>
+        <w:t>        &lt;tr&gt;</w:t>
+      </w:r>
+    </w:p>
+    <w:p>
+      <w:r>
+        <w:t xml:space="preserve">          &lt;td&gt;&lt;input </w:t>
+      </w:r>
+      <w:r>
+        <w:rPr>
+          <w:i/>
+          <w:iCs/>
+        </w:rPr>
+        <w:t>type</w:t>
+      </w:r>
+      <w:r>
+        <w:t>="checkbox" /&gt;Coding&lt;/td&gt;</w:t>
+      </w:r>
+    </w:p>
+    <w:p>
+      <w:r>
+        <w:t xml:space="preserve">          &lt;td&gt;&lt;input </w:t>
+      </w:r>
+      <w:r>
+        <w:rPr>
+          <w:i/>
+          <w:iCs/>
+        </w:rPr>
+        <w:t>type</w:t>
+      </w:r>
+      <w:r>
+        <w:t>="checkbox" /&gt;Singing&lt;/td&gt;</w:t>
+      </w:r>
+    </w:p>
+    <w:p>
+      <w:r>
+        <w:t xml:space="preserve">          &lt;td&gt;&lt;input </w:t>
+      </w:r>
+      <w:r>
+        <w:rPr>
+          <w:i/>
+          <w:iCs/>
+        </w:rPr>
+        <w:t>style</w:t>
+      </w:r>
+      <w:r>
+        <w:t xml:space="preserve">="margin-left: 20px" </w:t>
+      </w:r>
+      <w:r>
+        <w:rPr>
+          <w:i/>
+          <w:iCs/>
+        </w:rPr>
+        <w:t>type</w:t>
+      </w:r>
+      <w:r>
+        <w:t>="checkbox" /&gt;Reading&lt;/td&gt;</w:t>
+      </w:r>
+    </w:p>
+    <w:p>
+      <w:r>
+        <w:t>        &lt;/tr&gt;</w:t>
+      </w:r>
+    </w:p>
+    <w:p>
+      <w:r>
+        <w:t>        &lt;tr&gt;</w:t>
+      </w:r>
+    </w:p>
+    <w:p>
+      <w:r>
+        <w:t xml:space="preserve">          &lt;td&gt;&lt;input </w:t>
+      </w:r>
+      <w:r>
+        <w:rPr>
+          <w:i/>
+          <w:iCs/>
+        </w:rPr>
+        <w:t>type</w:t>
+      </w:r>
+      <w:r>
+        <w:t xml:space="preserve">="radio" </w:t>
+      </w:r>
+      <w:r>
+        <w:rPr>
+          <w:i/>
+          <w:iCs/>
+        </w:rPr>
+        <w:t>name</w:t>
+      </w:r>
+      <w:r>
+        <w:t>="gender" /&gt;Female&lt;/td&gt;</w:t>
+      </w:r>
+    </w:p>
+    <w:p>
+      <w:r>
+        <w:t xml:space="preserve">          &lt;td&gt;&lt;input </w:t>
+      </w:r>
+      <w:r>
+        <w:rPr>
+          <w:i/>
+          <w:iCs/>
+        </w:rPr>
+        <w:t>type</w:t>
+      </w:r>
+      <w:r>
+        <w:t xml:space="preserve">="radio" </w:t>
+      </w:r>
+      <w:r>
+        <w:rPr>
+          <w:i/>
+          <w:iCs/>
+        </w:rPr>
+        <w:t>name</w:t>
+      </w:r>
+      <w:r>
+        <w:t>="gender" /&gt;Male&lt;/td&gt;</w:t>
+      </w:r>
+    </w:p>
+    <w:p>
+      <w:r>
+        <w:t>          &lt;td&gt;</w:t>
+      </w:r>
+    </w:p>
+    <w:p>
+      <w:r>
+        <w:t xml:space="preserve">            &lt;input </w:t>
+      </w:r>
+      <w:r>
+        <w:rPr>
+          <w:i/>
+          <w:iCs/>
+        </w:rPr>
+        <w:t>style</w:t>
+      </w:r>
+      <w:r>
+        <w:t xml:space="preserve">="margin-left: 20px" </w:t>
+      </w:r>
+      <w:r>
+        <w:rPr>
+          <w:i/>
+          <w:iCs/>
+        </w:rPr>
+        <w:t>type</w:t>
+      </w:r>
+      <w:r>
+        <w:t xml:space="preserve">="radio" </w:t>
+      </w:r>
+      <w:r>
+        <w:rPr>
+          <w:i/>
+          <w:iCs/>
+        </w:rPr>
+        <w:t>name</w:t>
+      </w:r>
+      <w:r>
+        <w:t>="gender" /&gt;Other</w:t>
+      </w:r>
+    </w:p>
+    <w:p>
+      <w:r>
+        <w:t>          &lt;/td&gt;</w:t>
+      </w:r>
+    </w:p>
+    <w:p>
+      <w:r>
+        <w:t>        &lt;/tr&gt;</w:t>
+      </w:r>
+    </w:p>
+    <w:p>
+      <w:r>
+        <w:t>        &lt;tr&gt;</w:t>
+      </w:r>
+    </w:p>
+    <w:p>
+      <w:r>
+        <w:t xml:space="preserve">          &lt;td </w:t>
+      </w:r>
+      <w:proofErr w:type="spellStart"/>
+      <w:r>
+        <w:rPr>
+          <w:i/>
+          <w:iCs/>
+        </w:rPr>
+        <w:t>colspan</w:t>
+      </w:r>
+      <w:proofErr w:type="spellEnd"/>
+      <w:r>
+        <w:t>="3"&gt;</w:t>
+      </w:r>
+    </w:p>
+    <w:p>
+      <w:r>
+        <w:t>            &lt;select&gt;</w:t>
+      </w:r>
+    </w:p>
+    <w:p>
+      <w:r>
+        <w:t>              &lt;option&gt;Nirma&lt;/option&gt;</w:t>
+      </w:r>
+    </w:p>
+    <w:p>
+      <w:r>
+        <w:t>              &lt;option&gt;MSU&lt;/option&gt;</w:t>
+      </w:r>
+    </w:p>
+    <w:p>
+      <w:r>
+        <w:t>              &lt;option&gt;DAIICT&lt;/option&gt;</w:t>
+      </w:r>
+    </w:p>
+    <w:p>
+      <w:r>
+        <w:t>              &lt;option&gt;PDPU&lt;/option&gt;</w:t>
+      </w:r>
+    </w:p>
+    <w:p>
+      <w:r>
+        <w:t>              &lt;option&gt;DDU&lt;/option&gt;</w:t>
+      </w:r>
+    </w:p>
+    <w:p>
+      <w:r>
+        <w:t>            &lt;/select&gt;</w:t>
+      </w:r>
+    </w:p>
+    <w:p>
+      <w:r>
+        <w:t>          &lt;/td&gt;</w:t>
+      </w:r>
+    </w:p>
+    <w:p>
+      <w:r>
+        <w:t>        &lt;/tr&gt;</w:t>
+      </w:r>
+    </w:p>
+    <w:p>
+      <w:r>
+        <w:t>      &lt;/table&gt;</w:t>
+      </w:r>
+    </w:p>
+    <w:p>
+      <w:r>
+        <w:t>      &lt;table&gt;</w:t>
+      </w:r>
+    </w:p>
+    <w:p>
+      <w:r>
+        <w:lastRenderedPageBreak/>
+        <w:t>        &lt;tr&gt;</w:t>
+      </w:r>
+    </w:p>
+    <w:p>
+      <w:r>
+        <w:t xml:space="preserve">          &lt;td&gt;&lt;button </w:t>
+      </w:r>
+      <w:r>
+        <w:rPr>
+          <w:i/>
+          <w:iCs/>
+        </w:rPr>
+        <w:t>type</w:t>
+      </w:r>
+      <w:r>
+        <w:t>="submit"&gt;Submit&lt;/button&gt;&lt;/td&gt;</w:t>
+      </w:r>
+    </w:p>
+    <w:p>
+      <w:r>
+        <w:t xml:space="preserve">          &lt;td&gt;&lt;button </w:t>
+      </w:r>
+      <w:r>
+        <w:rPr>
+          <w:i/>
+          <w:iCs/>
+        </w:rPr>
+        <w:t>type</w:t>
+      </w:r>
+      <w:r>
+        <w:t>="button"&gt;Cancel&lt;/button&gt;&lt;/td&gt;</w:t>
+      </w:r>
+    </w:p>
+    <w:p>
+      <w:r>
+        <w:t>        &lt;/tr&gt;</w:t>
+      </w:r>
+    </w:p>
+    <w:p>
+      <w:r>
+        <w:t>      &lt;/table&gt;</w:t>
+      </w:r>
+    </w:p>
+    <w:p>
+      <w:r>
+        <w:t>    &lt;/form&gt;</w:t>
+      </w:r>
+    </w:p>
+    <w:p>
+      <w:r>
+        <w:t>  &lt;/body&gt;</w:t>
+      </w:r>
+    </w:p>
+    <w:p>
+      <w:r>
+        <w:t>&lt;/html&gt;</w:t>
+      </w:r>
+    </w:p>
+    <w:p/>
+    <w:p>
+      <w:pPr>
+        <w:jc w:val="center"/>
+      </w:pPr>
+      <w:r>
+        <w:drawing>
+          <wp:inline distT="0" distB="0" distL="0" distR="0" wp14:anchorId="054104CB" wp14:editId="5647F374">
+            <wp:extent cx="5731510" cy="2959100"/>
+            <wp:effectExtent l="0" t="0" r="2540" b="0"/>
+            <wp:docPr id="484345977" name="Picture 4"/>
+            <wp:cNvGraphicFramePr>
+              <a:graphicFrameLocks xmlns:a="http://schemas.openxmlformats.org/drawingml/2006/main" noChangeAspect="1"/>
+            </wp:cNvGraphicFramePr>
+            <a:graphic xmlns:a="http://schemas.openxmlformats.org/drawingml/2006/main">
+              <a:graphicData uri="http://schemas.openxmlformats.org/drawingml/2006/picture">
+                <pic:pic xmlns:pic="http://schemas.openxmlformats.org/drawingml/2006/picture">
+                  <pic:nvPicPr>
+                    <pic:cNvPr id="0" name="Picture 13"/>
+                    <pic:cNvPicPr>
+                      <a:picLocks noChangeAspect="1" noChangeArrowheads="1"/>
+                    </pic:cNvPicPr>
+                  </pic:nvPicPr>
+                  <pic:blipFill>
+                    <a:blip r:embed="rId5" cstate="print">
+                      <a:extLst>
+                        <a:ext uri="{28A0092B-C50C-407E-A947-70E740481C1C}">
+                          <a14:useLocalDpi xmlns:a14="http://schemas.microsoft.com/office/drawing/2010/main" val="0"/>
+                        </a:ext>
+                      </a:extLst>
+                    </a:blip>
+                    <a:srcRect/>
+                    <a:stretch>
+                      <a:fillRect/>
+                    </a:stretch>
+                  </pic:blipFill>
+                  <pic:spPr bwMode="auto">
+                    <a:xfrm>
+                      <a:off x="0" y="0"/>
+                      <a:ext cx="5731510" cy="2959100"/>
+                    </a:xfrm>
+                    <a:prstGeom prst="rect">
+                      <a:avLst/>
+                    </a:prstGeom>
+                    <a:noFill/>
+                    <a:ln>
+                      <a:noFill/>
+                    </a:ln>
+                  </pic:spPr>
+                </pic:pic>
+              </a:graphicData>
+            </a:graphic>
+          </wp:inline>
+        </w:drawing>
+      </w:r>
+    </w:p>
+    <w:p>
+      <w:pPr>
+        <w:rPr>
+          <w:lang w:val="en-US"/>
+        </w:rPr>
+      </w:pPr>
     </w:p>
     <w:sectPr>
       <w:pgSz w:w="11906" w:h="16838"/>
